--- a/TA6Jluca.docx
+++ b/TA6Jluca.docx
@@ -98,6 +98,7 @@
                 <w:szCs w:val="36"/>
               </w:rPr>
             </w:pPr>
+            <w:proofErr w:type="spellStart"/>
             <w:r>
               <w:rPr>
                 <w:sz w:val="36"/>
@@ -105,14 +106,16 @@
               </w:rPr>
               <w:t>Номер</w:t>
             </w:r>
-          </w:p>
-          <w:p>
-            <w:pPr>
-              <w:rPr>
-                <w:sz w:val="36"/>
-                <w:szCs w:val="36"/>
-              </w:rPr>
-            </w:pPr>
+            <w:proofErr w:type="spellEnd"/>
+          </w:p>
+          <w:p>
+            <w:pPr>
+              <w:rPr>
+                <w:sz w:val="36"/>
+                <w:szCs w:val="36"/>
+              </w:rPr>
+            </w:pPr>
+            <w:proofErr w:type="spellStart"/>
             <w:r>
               <w:rPr>
                 <w:sz w:val="36"/>
@@ -120,6 +123,7 @@
               </w:rPr>
               <w:t>работы</w:t>
             </w:r>
+            <w:proofErr w:type="spellEnd"/>
           </w:p>
         </w:tc>
         <w:tc>
@@ -134,13 +138,31 @@
                 <w:szCs w:val="36"/>
               </w:rPr>
             </w:pPr>
-            <w:r>
-              <w:rPr>
-                <w:sz w:val="36"/>
-                <w:szCs w:val="36"/>
-              </w:rPr>
-              <w:t>Номер ресурса</w:t>
-            </w:r>
+            <w:proofErr w:type="spellStart"/>
+            <w:r>
+              <w:rPr>
+                <w:sz w:val="36"/>
+                <w:szCs w:val="36"/>
+              </w:rPr>
+              <w:t>Номер</w:t>
+            </w:r>
+            <w:proofErr w:type="spellEnd"/>
+            <w:r>
+              <w:rPr>
+                <w:sz w:val="36"/>
+                <w:szCs w:val="36"/>
+              </w:rPr>
+              <w:t xml:space="preserve"> </w:t>
+            </w:r>
+            <w:proofErr w:type="spellStart"/>
+            <w:r>
+              <w:rPr>
+                <w:sz w:val="36"/>
+                <w:szCs w:val="36"/>
+              </w:rPr>
+              <w:t>ресурса</w:t>
+            </w:r>
+            <w:proofErr w:type="spellEnd"/>
           </w:p>
         </w:tc>
       </w:tr>
@@ -4113,7 +4135,82 @@
         </w:rPr>
       </w:pPr>
     </w:p>
+    <w:p>
+      <w:pPr>
+        <w:rPr>
+          <w:noProof/>
+        </w:rPr>
+      </w:pPr>
+      <w:r>
+        <w:rPr>
+          <w:noProof/>
+        </w:rPr>
+        <w:lastRenderedPageBreak/>
+        <w:drawing>
+          <wp:inline distT="0" distB="0" distL="0" distR="0" wp14:anchorId="23E43A6B" wp14:editId="394CE670">
+            <wp:extent cx="6635112" cy="3729990"/>
+            <wp:effectExtent l="0" t="0" r="0" b="3810"/>
+            <wp:docPr id="1" name="Рисунок 1"/>
+            <wp:cNvGraphicFramePr>
+              <a:graphicFrameLocks xmlns:a="http://schemas.openxmlformats.org/drawingml/2006/main" noChangeAspect="1"/>
+            </wp:cNvGraphicFramePr>
+            <a:graphic xmlns:a="http://schemas.openxmlformats.org/drawingml/2006/main">
+              <a:graphicData uri="http://schemas.openxmlformats.org/drawingml/2006/picture">
+                <pic:pic xmlns:pic="http://schemas.openxmlformats.org/drawingml/2006/picture">
+                  <pic:nvPicPr>
+                    <pic:cNvPr id="1" name=""/>
+                    <pic:cNvPicPr/>
+                  </pic:nvPicPr>
+                  <pic:blipFill>
+                    <a:blip r:embed="rId5"/>
+                    <a:stretch>
+                      <a:fillRect/>
+                    </a:stretch>
+                  </pic:blipFill>
+                  <pic:spPr>
+                    <a:xfrm>
+                      <a:off x="0" y="0"/>
+                      <a:ext cx="6638909" cy="3732125"/>
+                    </a:xfrm>
+                    <a:prstGeom prst="rect">
+                      <a:avLst/>
+                    </a:prstGeom>
+                  </pic:spPr>
+                </pic:pic>
+              </a:graphicData>
+            </a:graphic>
+          </wp:inline>
+        </w:drawing>
+      </w:r>
+    </w:p>
     <w:p/>
+    <w:p/>
+    <w:p/>
+    <w:p/>
+    <w:p>
+      <w:pPr>
+        <w:rPr>
+          <w:noProof/>
+        </w:rPr>
+      </w:pPr>
+    </w:p>
+    <w:p>
+      <w:pPr>
+        <w:rPr>
+          <w:noProof/>
+        </w:rPr>
+      </w:pPr>
+    </w:p>
+    <w:p>
+      <w:pPr>
+        <w:tabs>
+          <w:tab w:val="left" w:pos="7305"/>
+        </w:tabs>
+      </w:pPr>
+      <w:r>
+        <w:tab/>
+      </w:r>
+    </w:p>
     <w:sectPr>
       <w:pgSz w:w="11906" w:h="16838"/>
       <w:pgMar w:top="1134" w:right="850" w:bottom="1134" w:left="1701" w:header="708" w:footer="708" w:gutter="0"/>
